--- a/docs/小作业/2.docx
+++ b/docs/小作业/2.docx
@@ -24,23 +24,7 @@
           <w:rFonts w:hint="eastAsia"/>
           <w:color w:val="FF0000"/>
         </w:rPr>
-        <w:t>（请仔细核对下面的文字是否正确，并核对</w:t>
-      </w:r>
-      <w:proofErr w:type="gramStart"/>
-      <w:r>
-        <w:rPr>
-          <w:rFonts w:hint="eastAsia"/>
-          <w:color w:val="FF0000"/>
-        </w:rPr>
-        <w:t>图是否</w:t>
-      </w:r>
-      <w:proofErr w:type="gramEnd"/>
-      <w:r>
-        <w:rPr>
-          <w:rFonts w:hint="eastAsia"/>
-          <w:color w:val="FF0000"/>
-        </w:rPr>
-        <w:t>正确，用EA重新画出）（可用Word的修订功能进行修订）</w:t>
+        <w:t>（请仔细核对下面的文字是否正确，并核对图是否正确，用EA重新画出）（可用Word的修订功能进行修订）</w:t>
       </w:r>
       <w:r>
         <w:rPr>
@@ -77,25 +61,74 @@
       </w:r>
     </w:p>
     <w:p>
-      <w:r>
-        <w:rPr>
-          <w:rFonts w:hint="eastAsia"/>
-        </w:rPr>
-        <w:t>课程的属性有课程名称、上课教室、课程编号、授课老师、选课学生、开课的起始时间、允许选课的最大人数；管理员的属性有用户名、密码，提供方法查询课程、显示课程、增加课程、修改课程、删除课程以及登陆；选课类里提供方法查询、选择、退选；在数据库操作类中，提供对课程以及用户的增、</w:t>
-      </w:r>
-      <w:proofErr w:type="gramStart"/>
-      <w:r>
-        <w:rPr>
-          <w:rFonts w:hint="eastAsia"/>
-        </w:rPr>
-        <w:t>删</w:t>
-      </w:r>
-      <w:proofErr w:type="gramEnd"/>
-      <w:r>
-        <w:rPr>
-          <w:rFonts w:hint="eastAsia"/>
-        </w:rPr>
-        <w:t>、改、查，同时对课程、选课动作和增加课程进行合法性检查。</w:t>
+      <w:pPr>
+        <w:rPr>
+          <w:rFonts w:hint="eastAsia"/>
+        </w:rPr>
+      </w:pPr>
+      <w:r>
+        <w:rPr>
+          <w:rFonts w:hint="eastAsia"/>
+        </w:rPr>
+        <w:t>课程的属性有课程名称、上课教室、课程编号、授课老师、选课学生、开课的起始时间、允许选课的最大人数；管理员的属性有用户名、密码，提供方法</w:t>
+      </w:r>
+      <w:del w:id="0" w:author="哲宇 杨" w:date="2020-06-02T15:12:00Z">
+        <w:r>
+          <w:rPr>
+            <w:rFonts w:hint="eastAsia"/>
+          </w:rPr>
+          <w:delText>查询课程、显示课程、增加课程、修改课程、删除课程以及</w:delText>
+        </w:r>
+      </w:del>
+      <w:r>
+        <w:rPr>
+          <w:rFonts w:hint="eastAsia"/>
+        </w:rPr>
+        <w:t>登陆；选课类里提供方法查询、选择、退选</w:t>
+      </w:r>
+      <w:ins w:id="1" w:author="哲宇 杨" w:date="2020-06-02T14:31:00Z">
+        <w:r>
+          <w:rPr>
+            <w:rFonts w:hint="eastAsia"/>
+          </w:rPr>
+          <w:t>、显示</w:t>
+        </w:r>
+      </w:ins>
+      <w:ins w:id="2" w:author="哲宇 杨" w:date="2020-06-02T14:32:00Z">
+        <w:r>
+          <w:rPr>
+            <w:rFonts w:hint="eastAsia"/>
+          </w:rPr>
+          <w:t>选课清单</w:t>
+        </w:r>
+      </w:ins>
+      <w:r>
+        <w:rPr>
+          <w:rFonts w:hint="eastAsia"/>
+        </w:rPr>
+        <w:t>；在数据库操作类中，提供对课程以及用户的增、删、改、查，同时对课程、选课动作和增加课程进行合法性检查</w:t>
+      </w:r>
+      <w:ins w:id="3" w:author="哲宇 杨" w:date="2020-06-02T14:29:00Z">
+        <w:r>
+          <w:rPr>
+            <w:rFonts w:hint="eastAsia"/>
+          </w:rPr>
+          <w:t>，同时提供对选课清</w:t>
+        </w:r>
+      </w:ins>
+      <w:ins w:id="4" w:author="哲宇 杨" w:date="2020-06-02T14:32:00Z">
+        <w:r>
+          <w:rPr>
+            <w:rFonts w:hint="eastAsia"/>
+          </w:rPr>
+          <w:t>单的增、删、查</w:t>
+        </w:r>
+      </w:ins>
+      <w:r>
+        <w:rPr>
+          <w:rFonts w:hint="eastAsia"/>
+        </w:rPr>
+        <w:t>。</w:t>
       </w:r>
     </w:p>
     <w:p>
@@ -104,7 +137,21 @@
           <w:rFonts w:hint="eastAsia"/>
         </w:rPr>
         <w:tab/>
-        <w:t>管理员使用数据库，通过数据库间接管理学生，同时管理员可以查看选课的界面，学生通过选课类选择课程。</w:t>
+        <w:t>管理员使用数据库，通过数据库间接管理学生</w:t>
+      </w:r>
+      <w:ins w:id="5" w:author="哲宇 杨" w:date="2020-06-02T15:12:00Z">
+        <w:r>
+          <w:rPr>
+            <w:rFonts w:hint="eastAsia"/>
+          </w:rPr>
+          <w:t>、课程</w:t>
+        </w:r>
+      </w:ins>
+      <w:r>
+        <w:rPr>
+          <w:rFonts w:hint="eastAsia"/>
+        </w:rPr>
+        <w:t>，同时管理员可以查看选课的界面，学生通过选课类选择课程。</w:t>
       </w:r>
     </w:p>
     <w:p>
@@ -117,106 +164,191 @@
       </w:r>
     </w:p>
     <w:p>
-      <w:r>
-        <w:rPr>
-          <w:noProof/>
-        </w:rPr>
-        <w:drawing>
-          <wp:inline distT="0" distB="0" distL="0" distR="0" wp14:anchorId="5CA3DC6F" wp14:editId="154C7162">
-            <wp:extent cx="5179838" cy="2711486"/>
-            <wp:effectExtent l="0" t="0" r="1905" b="0"/>
-            <wp:docPr id="17" name="图片 17"/>
-            <wp:cNvGraphicFramePr>
-              <a:graphicFrameLocks xmlns:a="http://schemas.openxmlformats.org/drawingml/2006/main" noChangeAspect="1"/>
-            </wp:cNvGraphicFramePr>
-            <a:graphic xmlns:a="http://schemas.openxmlformats.org/drawingml/2006/main">
-              <a:graphicData uri="http://schemas.openxmlformats.org/drawingml/2006/picture">
-                <pic:pic xmlns:pic="http://schemas.openxmlformats.org/drawingml/2006/picture">
-                  <pic:nvPicPr>
-                    <pic:cNvPr id="0" name=""/>
-                    <pic:cNvPicPr/>
-                  </pic:nvPicPr>
-                  <pic:blipFill rotWithShape="1">
-                    <a:blip r:embed="rId4"/>
-                    <a:srcRect r="1778" b="8556"/>
-                    <a:stretch/>
-                  </pic:blipFill>
-                  <pic:spPr bwMode="auto">
-                    <a:xfrm>
-                      <a:off x="0" y="0"/>
-                      <a:ext cx="5180511" cy="2711838"/>
-                    </a:xfrm>
-                    <a:prstGeom prst="rect">
-                      <a:avLst/>
-                    </a:prstGeom>
-                    <a:ln>
-                      <a:noFill/>
-                    </a:ln>
-                    <a:extLst>
-                      <a:ext uri="{53640926-AAD7-44D8-BBD7-CCE9431645EC}">
-                        <a14:shadowObscured xmlns:a14="http://schemas.microsoft.com/office/drawing/2010/main"/>
-                      </a:ext>
-                    </a:extLst>
-                  </pic:spPr>
-                </pic:pic>
-              </a:graphicData>
-            </a:graphic>
-          </wp:inline>
-        </w:drawing>
-      </w:r>
+      <w:del w:id="6" w:author="哲宇 杨" w:date="2020-06-02T14:38:00Z">
+        <w:r>
+          <w:rPr>
+            <w:noProof/>
+          </w:rPr>
+          <w:drawing>
+            <wp:inline distT="0" distB="0" distL="0" distR="0" wp14:anchorId="5CA3DC6F" wp14:editId="09B29964">
+              <wp:extent cx="5179838" cy="2711486"/>
+              <wp:effectExtent l="0" t="0" r="1905" b="0"/>
+              <wp:docPr id="17" name="图片 17"/>
+              <wp:cNvGraphicFramePr>
+                <a:graphicFrameLocks xmlns:a="http://schemas.openxmlformats.org/drawingml/2006/main" noChangeAspect="1"/>
+              </wp:cNvGraphicFramePr>
+              <a:graphic xmlns:a="http://schemas.openxmlformats.org/drawingml/2006/main">
+                <a:graphicData uri="http://schemas.openxmlformats.org/drawingml/2006/picture">
+                  <pic:pic xmlns:pic="http://schemas.openxmlformats.org/drawingml/2006/picture">
+                    <pic:nvPicPr>
+                      <pic:cNvPr id="0" name=""/>
+                      <pic:cNvPicPr/>
+                    </pic:nvPicPr>
+                    <pic:blipFill rotWithShape="1">
+                      <a:blip r:embed="rId4"/>
+                      <a:srcRect r="1778" b="8556"/>
+                      <a:stretch/>
+                    </pic:blipFill>
+                    <pic:spPr bwMode="auto">
+                      <a:xfrm>
+                        <a:off x="0" y="0"/>
+                        <a:ext cx="5180511" cy="2711838"/>
+                      </a:xfrm>
+                      <a:prstGeom prst="rect">
+                        <a:avLst/>
+                      </a:prstGeom>
+                      <a:ln>
+                        <a:noFill/>
+                      </a:ln>
+                      <a:extLst>
+                        <a:ext uri="{53640926-AAD7-44D8-BBD7-CCE9431645EC}">
+                          <a14:shadowObscured xmlns:a14="http://schemas.microsoft.com/office/drawing/2010/main"/>
+                        </a:ext>
+                      </a:extLst>
+                    </pic:spPr>
+                  </pic:pic>
+                </a:graphicData>
+              </a:graphic>
+            </wp:inline>
+          </w:drawing>
+        </w:r>
+      </w:del>
     </w:p>
-    <w:p/>
     <w:p>
-      <w:r>
-        <w:rPr>
-          <w:noProof/>
-        </w:rPr>
-        <w:lastRenderedPageBreak/>
-        <w:drawing>
-          <wp:inline distT="0" distB="0" distL="0" distR="0" wp14:anchorId="30A67506" wp14:editId="7CE43866">
-            <wp:extent cx="5190409" cy="2716773"/>
-            <wp:effectExtent l="0" t="0" r="0" b="7620"/>
-            <wp:docPr id="19" name="图片 19"/>
-            <wp:cNvGraphicFramePr>
-              <a:graphicFrameLocks xmlns:a="http://schemas.openxmlformats.org/drawingml/2006/main" noChangeAspect="1"/>
-            </wp:cNvGraphicFramePr>
-            <a:graphic xmlns:a="http://schemas.openxmlformats.org/drawingml/2006/main">
-              <a:graphicData uri="http://schemas.openxmlformats.org/drawingml/2006/picture">
-                <pic:pic xmlns:pic="http://schemas.openxmlformats.org/drawingml/2006/picture">
-                  <pic:nvPicPr>
-                    <pic:cNvPr id="0" name=""/>
-                    <pic:cNvPicPr/>
-                  </pic:nvPicPr>
-                  <pic:blipFill rotWithShape="1">
-                    <a:blip r:embed="rId5"/>
-                    <a:srcRect r="1578" b="8378"/>
-                    <a:stretch/>
-                  </pic:blipFill>
-                  <pic:spPr bwMode="auto">
-                    <a:xfrm>
-                      <a:off x="0" y="0"/>
-                      <a:ext cx="5191083" cy="2717126"/>
-                    </a:xfrm>
-                    <a:prstGeom prst="rect">
-                      <a:avLst/>
-                    </a:prstGeom>
-                    <a:ln>
-                      <a:noFill/>
-                    </a:ln>
-                    <a:extLst>
-                      <a:ext uri="{53640926-AAD7-44D8-BBD7-CCE9431645EC}">
-                        <a14:shadowObscured xmlns:a14="http://schemas.microsoft.com/office/drawing/2010/main"/>
-                      </a:ext>
-                    </a:extLst>
-                  </pic:spPr>
-                </pic:pic>
-              </a:graphicData>
-            </a:graphic>
-          </wp:inline>
-        </w:drawing>
-      </w:r>
+      <w:ins w:id="7" w:author="哲宇 杨" w:date="2020-06-02T15:07:00Z">
+        <w:r>
+          <w:lastRenderedPageBreak/>
+          <w:drawing>
+            <wp:inline distT="0" distB="0" distL="0" distR="0" wp14:anchorId="0ED8D9C2" wp14:editId="4C52E4DB">
+              <wp:extent cx="5274310" cy="4396740"/>
+              <wp:effectExtent l="0" t="0" r="2540" b="3810"/>
+              <wp:docPr id="4" name="图片 4"/>
+              <wp:cNvGraphicFramePr>
+                <a:graphicFrameLocks xmlns:a="http://schemas.openxmlformats.org/drawingml/2006/main" noChangeAspect="1"/>
+              </wp:cNvGraphicFramePr>
+              <a:graphic xmlns:a="http://schemas.openxmlformats.org/drawingml/2006/main">
+                <a:graphicData uri="http://schemas.openxmlformats.org/drawingml/2006/picture">
+                  <pic:pic xmlns:pic="http://schemas.openxmlformats.org/drawingml/2006/picture">
+                    <pic:nvPicPr>
+                      <pic:cNvPr id="1" name=""/>
+                      <pic:cNvPicPr/>
+                    </pic:nvPicPr>
+                    <pic:blipFill>
+                      <a:blip r:embed="rId5"/>
+                      <a:stretch>
+                        <a:fillRect/>
+                      </a:stretch>
+                    </pic:blipFill>
+                    <pic:spPr>
+                      <a:xfrm>
+                        <a:off x="0" y="0"/>
+                        <a:ext cx="5274310" cy="4396740"/>
+                      </a:xfrm>
+                      <a:prstGeom prst="rect">
+                        <a:avLst/>
+                      </a:prstGeom>
+                    </pic:spPr>
+                  </pic:pic>
+                </a:graphicData>
+              </a:graphic>
+            </wp:inline>
+          </w:drawing>
+        </w:r>
+      </w:ins>
     </w:p>
-    <w:p/>
+    <w:p>
+      <w:del w:id="8" w:author="哲宇 杨" w:date="2020-06-02T14:42:00Z">
+        <w:r>
+          <w:rPr>
+            <w:noProof/>
+          </w:rPr>
+          <w:drawing>
+            <wp:inline distT="0" distB="0" distL="0" distR="0" wp14:anchorId="30A67506" wp14:editId="7023C8F1">
+              <wp:extent cx="5190409" cy="2716773"/>
+              <wp:effectExtent l="0" t="0" r="0" b="7620"/>
+              <wp:docPr id="19" name="图片 19"/>
+              <wp:cNvGraphicFramePr>
+                <a:graphicFrameLocks xmlns:a="http://schemas.openxmlformats.org/drawingml/2006/main" noChangeAspect="1"/>
+              </wp:cNvGraphicFramePr>
+              <a:graphic xmlns:a="http://schemas.openxmlformats.org/drawingml/2006/main">
+                <a:graphicData uri="http://schemas.openxmlformats.org/drawingml/2006/picture">
+                  <pic:pic xmlns:pic="http://schemas.openxmlformats.org/drawingml/2006/picture">
+                    <pic:nvPicPr>
+                      <pic:cNvPr id="0" name=""/>
+                      <pic:cNvPicPr/>
+                    </pic:nvPicPr>
+                    <pic:blipFill rotWithShape="1">
+                      <a:blip r:embed="rId6"/>
+                      <a:srcRect r="1578" b="8378"/>
+                      <a:stretch/>
+                    </pic:blipFill>
+                    <pic:spPr bwMode="auto">
+                      <a:xfrm>
+                        <a:off x="0" y="0"/>
+                        <a:ext cx="5191083" cy="2717126"/>
+                      </a:xfrm>
+                      <a:prstGeom prst="rect">
+                        <a:avLst/>
+                      </a:prstGeom>
+                      <a:ln>
+                        <a:noFill/>
+                      </a:ln>
+                      <a:extLst>
+                        <a:ext uri="{53640926-AAD7-44D8-BBD7-CCE9431645EC}">
+                          <a14:shadowObscured xmlns:a14="http://schemas.microsoft.com/office/drawing/2010/main"/>
+                        </a:ext>
+                      </a:extLst>
+                    </pic:spPr>
+                  </pic:pic>
+                </a:graphicData>
+              </a:graphic>
+            </wp:inline>
+          </w:drawing>
+        </w:r>
+      </w:del>
+    </w:p>
+    <w:p>
+      <w:ins w:id="9" w:author="哲宇 杨" w:date="2020-06-02T15:13:00Z">
+        <w:r>
+          <w:lastRenderedPageBreak/>
+          <w:drawing>
+            <wp:inline distT="0" distB="0" distL="0" distR="0" wp14:anchorId="4CFDA882" wp14:editId="23A29768">
+              <wp:extent cx="5274310" cy="4287520"/>
+              <wp:effectExtent l="0" t="0" r="2540" b="0"/>
+              <wp:docPr id="1" name="图片 1"/>
+              <wp:cNvGraphicFramePr>
+                <a:graphicFrameLocks xmlns:a="http://schemas.openxmlformats.org/drawingml/2006/main" noChangeAspect="1"/>
+              </wp:cNvGraphicFramePr>
+              <a:graphic xmlns:a="http://schemas.openxmlformats.org/drawingml/2006/main">
+                <a:graphicData uri="http://schemas.openxmlformats.org/drawingml/2006/picture">
+                  <pic:pic xmlns:pic="http://schemas.openxmlformats.org/drawingml/2006/picture">
+                    <pic:nvPicPr>
+                      <pic:cNvPr id="1" name=""/>
+                      <pic:cNvPicPr/>
+                    </pic:nvPicPr>
+                    <pic:blipFill>
+                      <a:blip r:embed="rId7"/>
+                      <a:stretch>
+                        <a:fillRect/>
+                      </a:stretch>
+                    </pic:blipFill>
+                    <pic:spPr>
+                      <a:xfrm>
+                        <a:off x="0" y="0"/>
+                        <a:ext cx="5274310" cy="4287520"/>
+                      </a:xfrm>
+                      <a:prstGeom prst="rect">
+                        <a:avLst/>
+                      </a:prstGeom>
+                    </pic:spPr>
+                  </pic:pic>
+                </a:graphicData>
+              </a:graphic>
+            </wp:inline>
+          </w:drawing>
+        </w:r>
+      </w:ins>
+    </w:p>
     <w:p/>
     <w:p/>
     <w:sectPr>
@@ -227,6 +359,14 @@
     </w:sectPr>
   </w:body>
 </w:document>
+</file>
+
+<file path=word/people.xml><?xml version="1.0" encoding="utf-8"?>
+<w15:people xmlns:wpc="http://schemas.microsoft.com/office/word/2010/wordprocessingCanvas" xmlns:cx="http://schemas.microsoft.com/office/drawing/2014/chartex" xmlns:cx1="http://schemas.microsoft.com/office/drawing/2015/9/8/chartex" xmlns:cx2="http://schemas.microsoft.com/office/drawing/2015/10/21/chartex" xmlns:cx3="http://schemas.microsoft.com/office/drawing/2016/5/9/chartex" xmlns:cx4="http://schemas.microsoft.com/office/drawing/2016/5/10/chartex" xmlns:cx5="http://schemas.microsoft.com/office/drawing/2016/5/11/chartex" xmlns:cx6="http://schemas.microsoft.com/office/drawing/2016/5/12/chartex" xmlns:cx7="http://schemas.microsoft.com/office/drawing/2016/5/13/chartex" xmlns:cx8="http://schemas.microsoft.com/office/drawing/2016/5/14/chartex" xmlns:mc="http://schemas.openxmlformats.org/markup-compatibility/2006" xmlns:aink="http://schemas.microsoft.com/office/drawing/2016/ink" xmlns:am3d="http://schemas.microsoft.com/office/drawing/2017/model3d" xmlns:o="urn:schemas-microsoft-com:office:office" xmlns:r="http://schemas.openxmlformats.org/officeDocument/2006/relationships" xmlns:m="http://schemas.openxmlformats.org/officeDocument/2006/math" xmlns:v="urn:schemas-microsoft-com:vml" xmlns:wp14="http://schemas.microsoft.com/office/word/2010/wordprocessingDrawing" xmlns:wp="http://schemas.openxmlformats.org/drawingml/2006/wordprocessingDrawing" xmlns:w10="urn:schemas-microsoft-com:office:word" xmlns:w="http://schemas.openxmlformats.org/wordprocessingml/2006/main" xmlns:w14="http://schemas.microsoft.com/office/word/2010/wordml" xmlns:w15="http://schemas.microsoft.com/office/word/2012/wordml" xmlns:w16cex="http://schemas.microsoft.com/office/word/2018/wordml/cex" xmlns:w16cid="http://schemas.microsoft.com/office/word/2016/wordml/cid" xmlns:w16="http://schemas.microsoft.com/office/word/2018/wordml" xmlns:w16se="http://schemas.microsoft.com/office/word/2015/wordml/symex" xmlns:wpg="http://schemas.microsoft.com/office/word/2010/wordprocessingGroup" xmlns:wpi="http://schemas.microsoft.com/office/word/2010/wordprocessingInk" xmlns:wne="http://schemas.microsoft.com/office/word/2006/wordml" xmlns:wps="http://schemas.microsoft.com/office/word/2010/wordprocessingShape" mc:Ignorable="w14 w15 w16se w16cid w16 w16cex wp14">
+  <w15:person w15:author="哲宇 杨">
+    <w15:presenceInfo w15:providerId="Windows Live" w15:userId="defe24aaf6c90315"/>
+  </w15:person>
+</w15:people>
 </file>
 
 <file path=word/styles.xml><?xml version="1.0" encoding="utf-8"?>
@@ -657,6 +797,89 @@
     <w:semiHidden/>
     <w:unhideWhenUsed/>
   </w:style>
+  <w:style w:type="character" w:styleId="a3">
+    <w:name w:val="annotation reference"/>
+    <w:basedOn w:val="a0"/>
+    <w:uiPriority w:val="99"/>
+    <w:semiHidden/>
+    <w:unhideWhenUsed/>
+    <w:rsid w:val="002D60CA"/>
+    <w:rPr>
+      <w:sz w:val="21"/>
+      <w:szCs w:val="21"/>
+    </w:rPr>
+  </w:style>
+  <w:style w:type="paragraph" w:styleId="a4">
+    <w:name w:val="annotation text"/>
+    <w:basedOn w:val="a"/>
+    <w:link w:val="a5"/>
+    <w:uiPriority w:val="99"/>
+    <w:semiHidden/>
+    <w:unhideWhenUsed/>
+    <w:rsid w:val="002D60CA"/>
+    <w:pPr>
+      <w:jc w:val="left"/>
+    </w:pPr>
+  </w:style>
+  <w:style w:type="character" w:customStyle="1" w:styleId="a5">
+    <w:name w:val="批注文字 字符"/>
+    <w:basedOn w:val="a0"/>
+    <w:link w:val="a4"/>
+    <w:uiPriority w:val="99"/>
+    <w:semiHidden/>
+    <w:rsid w:val="002D60CA"/>
+  </w:style>
+  <w:style w:type="paragraph" w:styleId="a6">
+    <w:name w:val="annotation subject"/>
+    <w:basedOn w:val="a4"/>
+    <w:next w:val="a4"/>
+    <w:link w:val="a7"/>
+    <w:uiPriority w:val="99"/>
+    <w:semiHidden/>
+    <w:unhideWhenUsed/>
+    <w:rsid w:val="002D60CA"/>
+    <w:rPr>
+      <w:b/>
+      <w:bCs/>
+    </w:rPr>
+  </w:style>
+  <w:style w:type="character" w:customStyle="1" w:styleId="a7">
+    <w:name w:val="批注主题 字符"/>
+    <w:basedOn w:val="a5"/>
+    <w:link w:val="a6"/>
+    <w:uiPriority w:val="99"/>
+    <w:semiHidden/>
+    <w:rsid w:val="002D60CA"/>
+    <w:rPr>
+      <w:b/>
+      <w:bCs/>
+    </w:rPr>
+  </w:style>
+  <w:style w:type="paragraph" w:styleId="a8">
+    <w:name w:val="Balloon Text"/>
+    <w:basedOn w:val="a"/>
+    <w:link w:val="a9"/>
+    <w:uiPriority w:val="99"/>
+    <w:semiHidden/>
+    <w:unhideWhenUsed/>
+    <w:rsid w:val="002D60CA"/>
+    <w:rPr>
+      <w:sz w:val="18"/>
+      <w:szCs w:val="18"/>
+    </w:rPr>
+  </w:style>
+  <w:style w:type="character" w:customStyle="1" w:styleId="a9">
+    <w:name w:val="批注框文本 字符"/>
+    <w:basedOn w:val="a0"/>
+    <w:link w:val="a8"/>
+    <w:uiPriority w:val="99"/>
+    <w:semiHidden/>
+    <w:rsid w:val="002D60CA"/>
+    <w:rPr>
+      <w:sz w:val="18"/>
+      <w:szCs w:val="18"/>
+    </w:rPr>
+  </w:style>
 </w:styles>
 </file>
 
